--- a/Technical/Testing/TestTemplate.docx
+++ b/Technical/Testing/TestTemplate.docx
@@ -8,14 +8,14 @@
         <w:rPr>
           <w:rFonts w:ascii="Times New Roman" w:hAnsi="Times New Roman" w:cs="Times New Roman"/>
           <w:b/>
-        </w:rPr>
-      </w:pPr>
-      <w:bookmarkStart w:id="0" w:name="_GoBack"/>
-      <w:bookmarkEnd w:id="0"/>
+          <w:sz w:val="28"/>
+        </w:rPr>
+      </w:pPr>
       <w:r>
         <w:rPr>
           <w:rFonts w:ascii="Times New Roman" w:hAnsi="Times New Roman" w:cs="Times New Roman"/>
           <w:b/>
+          <w:sz w:val="28"/>
         </w:rPr>
         <w:t>Test</w:t>
       </w:r>
@@ -23,6 +23,7 @@
         <w:rPr>
           <w:rFonts w:ascii="Times New Roman" w:hAnsi="Times New Roman" w:cs="Times New Roman"/>
           <w:b/>
+          <w:sz w:val="28"/>
         </w:rPr>
         <w:t xml:space="preserve"> Objective/Description</w:t>
       </w:r>
@@ -30,6 +31,7 @@
         <w:rPr>
           <w:rFonts w:ascii="Times New Roman" w:hAnsi="Times New Roman" w:cs="Times New Roman"/>
           <w:b/>
+          <w:sz w:val="28"/>
         </w:rPr>
         <w:t>:</w:t>
       </w:r>
@@ -40,21 +42,24 @@
         <w:rPr>
           <w:rFonts w:ascii="Times New Roman" w:hAnsi="Times New Roman" w:cs="Times New Roman"/>
           <w:b/>
-        </w:rPr>
-      </w:pPr>
-    </w:p>
-    <w:p>
-      <w:pPr>
-        <w:spacing w:after="0" w:line="240" w:lineRule="auto"/>
-        <w:rPr>
-          <w:rFonts w:ascii="Times New Roman" w:hAnsi="Times New Roman" w:cs="Times New Roman"/>
-          <w:b/>
+          <w:sz w:val="28"/>
+        </w:rPr>
+      </w:pPr>
+    </w:p>
+    <w:p>
+      <w:pPr>
+        <w:spacing w:after="0" w:line="240" w:lineRule="auto"/>
+        <w:rPr>
+          <w:rFonts w:ascii="Times New Roman" w:hAnsi="Times New Roman" w:cs="Times New Roman"/>
+          <w:b/>
+          <w:sz w:val="28"/>
         </w:rPr>
       </w:pPr>
       <w:r>
         <w:rPr>
           <w:rFonts w:ascii="Times New Roman" w:hAnsi="Times New Roman" w:cs="Times New Roman"/>
           <w:b/>
+          <w:sz w:val="28"/>
         </w:rPr>
         <w:t>Location:</w:t>
       </w:r>
@@ -65,21 +70,24 @@
         <w:rPr>
           <w:rFonts w:ascii="Times New Roman" w:hAnsi="Times New Roman" w:cs="Times New Roman"/>
           <w:b/>
-        </w:rPr>
-      </w:pPr>
-    </w:p>
-    <w:p>
-      <w:pPr>
-        <w:spacing w:after="0" w:line="240" w:lineRule="auto"/>
-        <w:rPr>
-          <w:rFonts w:ascii="Times New Roman" w:hAnsi="Times New Roman" w:cs="Times New Roman"/>
-          <w:b/>
+          <w:sz w:val="28"/>
+        </w:rPr>
+      </w:pPr>
+    </w:p>
+    <w:p>
+      <w:pPr>
+        <w:spacing w:after="0" w:line="240" w:lineRule="auto"/>
+        <w:rPr>
+          <w:rFonts w:ascii="Times New Roman" w:hAnsi="Times New Roman" w:cs="Times New Roman"/>
+          <w:b/>
+          <w:sz w:val="28"/>
         </w:rPr>
       </w:pPr>
       <w:r>
         <w:rPr>
           <w:rFonts w:ascii="Times New Roman" w:hAnsi="Times New Roman" w:cs="Times New Roman"/>
           <w:b/>
+          <w:sz w:val="28"/>
         </w:rPr>
         <w:t>Date:</w:t>
       </w:r>
@@ -90,21 +98,24 @@
         <w:rPr>
           <w:rFonts w:ascii="Times New Roman" w:hAnsi="Times New Roman" w:cs="Times New Roman"/>
           <w:b/>
-        </w:rPr>
-      </w:pPr>
-    </w:p>
-    <w:p>
-      <w:pPr>
-        <w:spacing w:after="0" w:line="240" w:lineRule="auto"/>
-        <w:rPr>
-          <w:rFonts w:ascii="Times New Roman" w:hAnsi="Times New Roman" w:cs="Times New Roman"/>
-          <w:b/>
+          <w:sz w:val="28"/>
+        </w:rPr>
+      </w:pPr>
+    </w:p>
+    <w:p>
+      <w:pPr>
+        <w:spacing w:after="0" w:line="240" w:lineRule="auto"/>
+        <w:rPr>
+          <w:rFonts w:ascii="Times New Roman" w:hAnsi="Times New Roman" w:cs="Times New Roman"/>
+          <w:b/>
+          <w:sz w:val="28"/>
         </w:rPr>
       </w:pPr>
       <w:r>
         <w:rPr>
           <w:rFonts w:ascii="Times New Roman" w:hAnsi="Times New Roman" w:cs="Times New Roman"/>
           <w:b/>
+          <w:sz w:val="28"/>
         </w:rPr>
         <w:t>Hardware Needed:</w:t>
       </w:r>
@@ -115,39 +126,44 @@
         <w:rPr>
           <w:rFonts w:ascii="Times New Roman" w:hAnsi="Times New Roman" w:cs="Times New Roman"/>
           <w:b/>
-        </w:rPr>
-      </w:pPr>
-    </w:p>
-    <w:p>
-      <w:pPr>
-        <w:spacing w:after="0" w:line="240" w:lineRule="auto"/>
-        <w:rPr>
-          <w:rFonts w:ascii="Times New Roman" w:hAnsi="Times New Roman" w:cs="Times New Roman"/>
-          <w:b/>
-        </w:rPr>
-      </w:pPr>
-    </w:p>
-    <w:p>
-      <w:pPr>
-        <w:spacing w:after="0" w:line="240" w:lineRule="auto"/>
-        <w:rPr>
-          <w:rFonts w:ascii="Times New Roman" w:hAnsi="Times New Roman" w:cs="Times New Roman"/>
-          <w:b/>
-        </w:rPr>
-      </w:pPr>
-    </w:p>
-    <w:p>
-      <w:pPr>
-        <w:spacing w:after="0" w:line="240" w:lineRule="auto"/>
-        <w:rPr>
-          <w:rFonts w:ascii="Times New Roman" w:hAnsi="Times New Roman" w:cs="Times New Roman"/>
-          <w:b/>
+          <w:sz w:val="28"/>
+        </w:rPr>
+      </w:pPr>
+    </w:p>
+    <w:p>
+      <w:pPr>
+        <w:spacing w:after="0" w:line="240" w:lineRule="auto"/>
+        <w:rPr>
+          <w:rFonts w:ascii="Times New Roman" w:hAnsi="Times New Roman" w:cs="Times New Roman"/>
+          <w:b/>
+          <w:sz w:val="28"/>
+        </w:rPr>
+      </w:pPr>
+    </w:p>
+    <w:p>
+      <w:pPr>
+        <w:spacing w:after="0" w:line="240" w:lineRule="auto"/>
+        <w:rPr>
+          <w:rFonts w:ascii="Times New Roman" w:hAnsi="Times New Roman" w:cs="Times New Roman"/>
+          <w:b/>
+          <w:sz w:val="28"/>
+        </w:rPr>
+      </w:pPr>
+    </w:p>
+    <w:p>
+      <w:pPr>
+        <w:spacing w:after="0" w:line="240" w:lineRule="auto"/>
+        <w:rPr>
+          <w:rFonts w:ascii="Times New Roman" w:hAnsi="Times New Roman" w:cs="Times New Roman"/>
+          <w:b/>
+          <w:sz w:val="28"/>
         </w:rPr>
       </w:pPr>
       <w:r>
         <w:rPr>
           <w:rFonts w:ascii="Times New Roman" w:hAnsi="Times New Roman" w:cs="Times New Roman"/>
           <w:b/>
+          <w:sz w:val="28"/>
         </w:rPr>
         <w:t>Procedure:</w:t>
       </w:r>
@@ -158,105 +174,77 @@
         <w:rPr>
           <w:rFonts w:ascii="Times New Roman" w:hAnsi="Times New Roman" w:cs="Times New Roman"/>
           <w:b/>
-        </w:rPr>
-      </w:pPr>
-    </w:p>
-    <w:p>
-      <w:pPr>
-        <w:spacing w:after="0" w:line="240" w:lineRule="auto"/>
-        <w:rPr>
-          <w:rFonts w:ascii="Times New Roman" w:hAnsi="Times New Roman" w:cs="Times New Roman"/>
-          <w:b/>
-        </w:rPr>
-      </w:pPr>
-    </w:p>
-    <w:p>
-      <w:pPr>
-        <w:spacing w:after="0" w:line="240" w:lineRule="auto"/>
-        <w:rPr>
-          <w:rFonts w:ascii="Times New Roman" w:hAnsi="Times New Roman" w:cs="Times New Roman"/>
-          <w:b/>
-        </w:rPr>
-      </w:pPr>
-    </w:p>
-    <w:p>
-      <w:pPr>
-        <w:spacing w:after="0" w:line="240" w:lineRule="auto"/>
-        <w:rPr>
-          <w:rFonts w:ascii="Times New Roman" w:hAnsi="Times New Roman" w:cs="Times New Roman"/>
-          <w:b/>
-        </w:rPr>
-      </w:pPr>
-    </w:p>
-    <w:p>
-      <w:pPr>
-        <w:spacing w:after="0" w:line="240" w:lineRule="auto"/>
-        <w:rPr>
-          <w:rFonts w:ascii="Times New Roman" w:hAnsi="Times New Roman" w:cs="Times New Roman"/>
-          <w:b/>
-        </w:rPr>
-      </w:pPr>
-    </w:p>
-    <w:p>
-      <w:pPr>
-        <w:spacing w:after="0" w:line="240" w:lineRule="auto"/>
-        <w:rPr>
-          <w:rFonts w:ascii="Times New Roman" w:hAnsi="Times New Roman" w:cs="Times New Roman"/>
-          <w:b/>
-        </w:rPr>
-      </w:pPr>
-    </w:p>
-    <w:p>
-      <w:pPr>
-        <w:spacing w:after="0" w:line="240" w:lineRule="auto"/>
-        <w:rPr>
-          <w:rFonts w:ascii="Times New Roman" w:hAnsi="Times New Roman" w:cs="Times New Roman"/>
-          <w:b/>
-        </w:rPr>
-      </w:pPr>
-    </w:p>
-    <w:p>
-      <w:pPr>
-        <w:spacing w:after="0" w:line="240" w:lineRule="auto"/>
-        <w:rPr>
-          <w:rFonts w:ascii="Times New Roman" w:hAnsi="Times New Roman" w:cs="Times New Roman"/>
-          <w:b/>
-        </w:rPr>
-      </w:pPr>
-    </w:p>
-    <w:p>
-      <w:pPr>
-        <w:spacing w:after="0" w:line="240" w:lineRule="auto"/>
-        <w:rPr>
-          <w:rFonts w:ascii="Times New Roman" w:hAnsi="Times New Roman" w:cs="Times New Roman"/>
-          <w:b/>
-        </w:rPr>
-      </w:pPr>
-    </w:p>
-    <w:p>
-      <w:pPr>
-        <w:spacing w:after="0" w:line="240" w:lineRule="auto"/>
-        <w:rPr>
-          <w:rFonts w:ascii="Times New Roman" w:hAnsi="Times New Roman" w:cs="Times New Roman"/>
-          <w:b/>
-        </w:rPr>
-      </w:pPr>
-    </w:p>
-    <w:p>
-      <w:pPr>
-        <w:spacing w:after="0" w:line="240" w:lineRule="auto"/>
-        <w:rPr>
-          <w:rFonts w:ascii="Times New Roman" w:hAnsi="Times New Roman" w:cs="Times New Roman"/>
-          <w:b/>
-        </w:rPr>
-      </w:pPr>
-    </w:p>
-    <w:p>
-      <w:pPr>
-        <w:spacing w:after="0" w:line="240" w:lineRule="auto"/>
-        <w:rPr>
-          <w:rFonts w:ascii="Times New Roman" w:hAnsi="Times New Roman" w:cs="Times New Roman"/>
-          <w:b/>
+          <w:sz w:val="28"/>
+        </w:rPr>
+      </w:pPr>
+    </w:p>
+    <w:p>
+      <w:pPr>
+        <w:spacing w:after="0" w:line="240" w:lineRule="auto"/>
+        <w:rPr>
+          <w:rFonts w:ascii="Times New Roman" w:hAnsi="Times New Roman" w:cs="Times New Roman"/>
+          <w:b/>
+          <w:sz w:val="28"/>
+        </w:rPr>
+      </w:pPr>
+    </w:p>
+    <w:p>
+      <w:pPr>
+        <w:spacing w:after="0" w:line="240" w:lineRule="auto"/>
+        <w:rPr>
+          <w:rFonts w:ascii="Times New Roman" w:hAnsi="Times New Roman" w:cs="Times New Roman"/>
+          <w:b/>
+          <w:sz w:val="28"/>
+        </w:rPr>
+      </w:pPr>
+    </w:p>
+    <w:p>
+      <w:pPr>
+        <w:spacing w:after="0" w:line="240" w:lineRule="auto"/>
+        <w:rPr>
+          <w:rFonts w:ascii="Times New Roman" w:hAnsi="Times New Roman" w:cs="Times New Roman"/>
+          <w:b/>
+          <w:sz w:val="28"/>
+        </w:rPr>
+      </w:pPr>
+    </w:p>
+    <w:p>
+      <w:pPr>
+        <w:spacing w:after="0" w:line="240" w:lineRule="auto"/>
+        <w:rPr>
+          <w:rFonts w:ascii="Times New Roman" w:hAnsi="Times New Roman" w:cs="Times New Roman"/>
+          <w:b/>
+          <w:sz w:val="28"/>
+        </w:rPr>
+      </w:pPr>
+    </w:p>
+    <w:p>
+      <w:pPr>
+        <w:spacing w:after="0" w:line="240" w:lineRule="auto"/>
+        <w:rPr>
+          <w:rFonts w:ascii="Times New Roman" w:hAnsi="Times New Roman" w:cs="Times New Roman"/>
+          <w:b/>
+          <w:sz w:val="28"/>
+        </w:rPr>
+      </w:pPr>
+    </w:p>
+    <w:p>
+      <w:pPr>
+        <w:spacing w:after="0" w:line="240" w:lineRule="auto"/>
+        <w:rPr>
+          <w:rFonts w:ascii="Times New Roman" w:hAnsi="Times New Roman" w:cs="Times New Roman"/>
+          <w:b/>
+          <w:sz w:val="28"/>
+        </w:rPr>
+      </w:pPr>
+    </w:p>
+    <w:p>
+      <w:pPr>
+        <w:spacing w:after="0" w:line="240" w:lineRule="auto"/>
+        <w:rPr>
+          <w:rFonts w:ascii="Times New Roman" w:hAnsi="Times New Roman" w:cs="Times New Roman"/>
+          <w:b/>
+          <w:sz w:val="28"/>
         </w:rPr>
       </w:pPr>
     </w:p>
@@ -267,12 +255,14 @@
         <w:rPr>
           <w:rFonts w:ascii="Times New Roman" w:hAnsi="Times New Roman" w:cs="Times New Roman"/>
           <w:b/>
+          <w:sz w:val="28"/>
         </w:rPr>
       </w:pPr>
       <w:r>
         <w:rPr>
           <w:rFonts w:ascii="Times New Roman" w:hAnsi="Times New Roman" w:cs="Times New Roman"/>
           <w:b/>
+          <w:sz w:val="28"/>
         </w:rPr>
         <w:t>Requirements Met</w:t>
       </w:r>
@@ -303,6 +293,7 @@
               <w:rPr>
                 <w:rFonts w:ascii="Times New Roman" w:hAnsi="Times New Roman" w:cs="Times New Roman"/>
                 <w:b/>
+                <w:sz w:val="28"/>
               </w:rPr>
             </w:pPr>
           </w:p>
@@ -317,6 +308,7 @@
               <w:rPr>
                 <w:rFonts w:ascii="Times New Roman" w:hAnsi="Times New Roman" w:cs="Times New Roman"/>
                 <w:b/>
+                <w:sz w:val="28"/>
               </w:rPr>
             </w:pPr>
           </w:p>
@@ -337,6 +329,7 @@
               <w:rPr>
                 <w:rFonts w:ascii="Times New Roman" w:hAnsi="Times New Roman" w:cs="Times New Roman"/>
                 <w:b/>
+                <w:sz w:val="28"/>
               </w:rPr>
             </w:pPr>
           </w:p>
@@ -351,6 +344,7 @@
               <w:rPr>
                 <w:rFonts w:ascii="Times New Roman" w:hAnsi="Times New Roman" w:cs="Times New Roman"/>
                 <w:b/>
+                <w:sz w:val="28"/>
               </w:rPr>
             </w:pPr>
           </w:p>
@@ -371,6 +365,7 @@
               <w:rPr>
                 <w:rFonts w:ascii="Times New Roman" w:hAnsi="Times New Roman" w:cs="Times New Roman"/>
                 <w:b/>
+                <w:sz w:val="28"/>
               </w:rPr>
             </w:pPr>
           </w:p>
@@ -385,6 +380,7 @@
               <w:rPr>
                 <w:rFonts w:ascii="Times New Roman" w:hAnsi="Times New Roman" w:cs="Times New Roman"/>
                 <w:b/>
+                <w:sz w:val="28"/>
               </w:rPr>
             </w:pPr>
           </w:p>
@@ -405,6 +401,7 @@
               <w:rPr>
                 <w:rFonts w:ascii="Times New Roman" w:hAnsi="Times New Roman" w:cs="Times New Roman"/>
                 <w:b/>
+                <w:sz w:val="28"/>
               </w:rPr>
             </w:pPr>
           </w:p>
@@ -419,6 +416,7 @@
               <w:rPr>
                 <w:rFonts w:ascii="Times New Roman" w:hAnsi="Times New Roman" w:cs="Times New Roman"/>
                 <w:b/>
+                <w:sz w:val="28"/>
               </w:rPr>
             </w:pPr>
           </w:p>
@@ -432,6 +430,7 @@
         <w:rPr>
           <w:rFonts w:ascii="Times New Roman" w:hAnsi="Times New Roman" w:cs="Times New Roman"/>
           <w:b/>
+          <w:sz w:val="28"/>
         </w:rPr>
       </w:pPr>
     </w:p>
@@ -442,12 +441,14 @@
         <w:rPr>
           <w:rFonts w:ascii="Times New Roman" w:hAnsi="Times New Roman" w:cs="Times New Roman"/>
           <w:b/>
+          <w:sz w:val="28"/>
         </w:rPr>
       </w:pPr>
       <w:r>
         <w:rPr>
           <w:rFonts w:ascii="Times New Roman" w:hAnsi="Times New Roman" w:cs="Times New Roman"/>
           <w:b/>
+          <w:sz w:val="28"/>
         </w:rPr>
         <w:t>Test Anomalies</w:t>
       </w:r>
@@ -478,6 +479,7 @@
               <w:rPr>
                 <w:rFonts w:ascii="Times New Roman" w:hAnsi="Times New Roman" w:cs="Times New Roman"/>
                 <w:b/>
+                <w:sz w:val="28"/>
               </w:rPr>
             </w:pPr>
           </w:p>
@@ -492,6 +494,7 @@
               <w:rPr>
                 <w:rFonts w:ascii="Times New Roman" w:hAnsi="Times New Roman" w:cs="Times New Roman"/>
                 <w:b/>
+                <w:sz w:val="28"/>
               </w:rPr>
             </w:pPr>
           </w:p>
@@ -512,6 +515,7 @@
               <w:rPr>
                 <w:rFonts w:ascii="Times New Roman" w:hAnsi="Times New Roman" w:cs="Times New Roman"/>
                 <w:b/>
+                <w:sz w:val="28"/>
               </w:rPr>
             </w:pPr>
           </w:p>
@@ -526,6 +530,7 @@
               <w:rPr>
                 <w:rFonts w:ascii="Times New Roman" w:hAnsi="Times New Roman" w:cs="Times New Roman"/>
                 <w:b/>
+                <w:sz w:val="28"/>
               </w:rPr>
             </w:pPr>
           </w:p>
@@ -546,6 +551,7 @@
               <w:rPr>
                 <w:rFonts w:ascii="Times New Roman" w:hAnsi="Times New Roman" w:cs="Times New Roman"/>
                 <w:b/>
+                <w:sz w:val="28"/>
               </w:rPr>
             </w:pPr>
           </w:p>
@@ -560,6 +566,7 @@
               <w:rPr>
                 <w:rFonts w:ascii="Times New Roman" w:hAnsi="Times New Roman" w:cs="Times New Roman"/>
                 <w:b/>
+                <w:sz w:val="28"/>
               </w:rPr>
             </w:pPr>
           </w:p>
@@ -580,6 +587,7 @@
               <w:rPr>
                 <w:rFonts w:ascii="Times New Roman" w:hAnsi="Times New Roman" w:cs="Times New Roman"/>
                 <w:b/>
+                <w:sz w:val="28"/>
               </w:rPr>
             </w:pPr>
           </w:p>
@@ -594,6 +602,7 @@
               <w:rPr>
                 <w:rFonts w:ascii="Times New Roman" w:hAnsi="Times New Roman" w:cs="Times New Roman"/>
                 <w:b/>
+                <w:sz w:val="28"/>
               </w:rPr>
             </w:pPr>
           </w:p>
@@ -607,21 +616,24 @@
         <w:rPr>
           <w:rFonts w:ascii="Times New Roman" w:hAnsi="Times New Roman" w:cs="Times New Roman"/>
           <w:b/>
-        </w:rPr>
-      </w:pPr>
-    </w:p>
-    <w:p>
-      <w:pPr>
-        <w:spacing w:after="0" w:line="240" w:lineRule="auto"/>
-        <w:rPr>
-          <w:rFonts w:ascii="Times New Roman" w:hAnsi="Times New Roman" w:cs="Times New Roman"/>
-          <w:b/>
+          <w:sz w:val="28"/>
+        </w:rPr>
+      </w:pPr>
+    </w:p>
+    <w:p>
+      <w:pPr>
+        <w:spacing w:after="0" w:line="240" w:lineRule="auto"/>
+        <w:rPr>
+          <w:rFonts w:ascii="Times New Roman" w:hAnsi="Times New Roman" w:cs="Times New Roman"/>
+          <w:b/>
+          <w:sz w:val="28"/>
         </w:rPr>
       </w:pPr>
       <w:r>
         <w:rPr>
           <w:rFonts w:ascii="Times New Roman" w:hAnsi="Times New Roman" w:cs="Times New Roman"/>
           <w:b/>
+          <w:sz w:val="28"/>
         </w:rPr>
         <w:t>Test Results:</w:t>
       </w:r>
@@ -636,8 +648,12 @@
       </w:pPr>
     </w:p>
     <w:sectPr>
-      <w:headerReference w:type="default" r:id="rId6"/>
-      <w:footerReference w:type="default" r:id="rId7"/>
+      <w:headerReference w:type="even" r:id="rId6"/>
+      <w:headerReference w:type="default" r:id="rId7"/>
+      <w:footerReference w:type="even" r:id="rId8"/>
+      <w:footerReference w:type="default" r:id="rId9"/>
+      <w:headerReference w:type="first" r:id="rId10"/>
+      <w:footerReference w:type="first" r:id="rId11"/>
       <w:pgSz w:w="12240" w:h="15840"/>
       <w:pgMar w:top="1440" w:right="1440" w:bottom="1440" w:left="1440" w:header="720" w:footer="720" w:gutter="0"/>
       <w:cols w:space="720"/>
@@ -673,6 +689,16 @@
 </file>
 
 <file path=word/footer1.xml><?xml version="1.0" encoding="utf-8"?>
+<w:ftr xmlns:wpc="http://schemas.microsoft.com/office/word/2010/wordprocessingCanvas" xmlns:mc="http://schemas.openxmlformats.org/markup-compatibility/2006" xmlns:o="urn:schemas-microsoft-com:office:office" xmlns:r="http://schemas.openxmlformats.org/officeDocument/2006/relationships" xmlns:m="http://schemas.openxmlformats.org/officeDocument/2006/math" xmlns:v="urn:schemas-microsoft-com:vml" xmlns:wp14="http://schemas.microsoft.com/office/word/2010/wordprocessingDrawing" xmlns:wp="http://schemas.openxmlformats.org/drawingml/2006/wordprocessingDrawing" xmlns:w10="urn:schemas-microsoft-com:office:word" xmlns:w="http://schemas.openxmlformats.org/wordprocessingml/2006/main" xmlns:w14="http://schemas.microsoft.com/office/word/2010/wordml" xmlns:w15="http://schemas.microsoft.com/office/word/2012/wordml" xmlns:wpg="http://schemas.microsoft.com/office/word/2010/wordprocessingGroup" xmlns:wpi="http://schemas.microsoft.com/office/word/2010/wordprocessingInk" xmlns:wne="http://schemas.microsoft.com/office/word/2006/wordml" xmlns:wps="http://schemas.microsoft.com/office/word/2010/wordprocessingShape" mc:Ignorable="w14 w15 wp14">
+  <w:p>
+    <w:pPr>
+      <w:pStyle w:val="Footer"/>
+    </w:pPr>
+  </w:p>
+</w:ftr>
+</file>
+
+<file path=word/footer2.xml><?xml version="1.0" encoding="utf-8"?>
 <w:ftr xmlns:wpc="http://schemas.microsoft.com/office/word/2010/wordprocessingCanvas" xmlns:mc="http://schemas.openxmlformats.org/markup-compatibility/2006" xmlns:o="urn:schemas-microsoft-com:office:office" xmlns:r="http://schemas.openxmlformats.org/officeDocument/2006/relationships" xmlns:m="http://schemas.openxmlformats.org/officeDocument/2006/math" xmlns:v="urn:schemas-microsoft-com:vml" xmlns:wp14="http://schemas.microsoft.com/office/word/2010/wordprocessingDrawing" xmlns:wp="http://schemas.openxmlformats.org/drawingml/2006/wordprocessingDrawing" xmlns:w10="urn:schemas-microsoft-com:office:word" xmlns:w="http://schemas.openxmlformats.org/wordprocessingml/2006/main" xmlns:w14="http://schemas.microsoft.com/office/word/2010/wordml" xmlns:w15="http://schemas.microsoft.com/office/word/2012/wordml" xmlns:wpg="http://schemas.microsoft.com/office/word/2010/wordprocessingGroup" xmlns:wpi="http://schemas.microsoft.com/office/word/2010/wordprocessingInk" xmlns:wne="http://schemas.microsoft.com/office/word/2006/wordml" xmlns:wps="http://schemas.microsoft.com/office/word/2010/wordprocessingShape" mc:Ignorable="w14 w15 wp14">
   <w:p>
     <w:pPr>
@@ -690,6 +716,16 @@
 </w:ftr>
 </file>
 
+<file path=word/footer3.xml><?xml version="1.0" encoding="utf-8"?>
+<w:ftr xmlns:wpc="http://schemas.microsoft.com/office/word/2010/wordprocessingCanvas" xmlns:mc="http://schemas.openxmlformats.org/markup-compatibility/2006" xmlns:o="urn:schemas-microsoft-com:office:office" xmlns:r="http://schemas.openxmlformats.org/officeDocument/2006/relationships" xmlns:m="http://schemas.openxmlformats.org/officeDocument/2006/math" xmlns:v="urn:schemas-microsoft-com:vml" xmlns:wp14="http://schemas.microsoft.com/office/word/2010/wordprocessingDrawing" xmlns:wp="http://schemas.openxmlformats.org/drawingml/2006/wordprocessingDrawing" xmlns:w10="urn:schemas-microsoft-com:office:word" xmlns:w="http://schemas.openxmlformats.org/wordprocessingml/2006/main" xmlns:w14="http://schemas.microsoft.com/office/word/2010/wordml" xmlns:w15="http://schemas.microsoft.com/office/word/2012/wordml" xmlns:wpg="http://schemas.microsoft.com/office/word/2010/wordprocessingGroup" xmlns:wpi="http://schemas.microsoft.com/office/word/2010/wordprocessingInk" xmlns:wne="http://schemas.microsoft.com/office/word/2006/wordml" xmlns:wps="http://schemas.microsoft.com/office/word/2010/wordprocessingShape" mc:Ignorable="w14 w15 wp14">
+  <w:p>
+    <w:pPr>
+      <w:pStyle w:val="Footer"/>
+    </w:pPr>
+  </w:p>
+</w:ftr>
+</file>
+
 <file path=word/footnotes.xml><?xml version="1.0" encoding="utf-8"?>
 <w:footnotes xmlns:wpc="http://schemas.microsoft.com/office/word/2010/wordprocessingCanvas" xmlns:mc="http://schemas.openxmlformats.org/markup-compatibility/2006" xmlns:o="urn:schemas-microsoft-com:office:office" xmlns:r="http://schemas.openxmlformats.org/officeDocument/2006/relationships" xmlns:m="http://schemas.openxmlformats.org/officeDocument/2006/math" xmlns:v="urn:schemas-microsoft-com:vml" xmlns:wp14="http://schemas.microsoft.com/office/word/2010/wordprocessingDrawing" xmlns:wp="http://schemas.openxmlformats.org/drawingml/2006/wordprocessingDrawing" xmlns:w10="urn:schemas-microsoft-com:office:word" xmlns:w="http://schemas.openxmlformats.org/wordprocessingml/2006/main" xmlns:w14="http://schemas.microsoft.com/office/word/2010/wordml" xmlns:w15="http://schemas.microsoft.com/office/word/2012/wordml" xmlns:wpg="http://schemas.microsoft.com/office/word/2010/wordprocessingGroup" xmlns:wpi="http://schemas.microsoft.com/office/word/2010/wordprocessingInk" xmlns:wne="http://schemas.microsoft.com/office/word/2006/wordml" xmlns:wps="http://schemas.microsoft.com/office/word/2010/wordprocessingShape" mc:Ignorable="w14 w15 wp14">
   <w:footnote w:type="separator" w:id="-1">
@@ -716,6 +752,16 @@
 </file>
 
 <file path=word/header1.xml><?xml version="1.0" encoding="utf-8"?>
+<w:hdr xmlns:wpc="http://schemas.microsoft.com/office/word/2010/wordprocessingCanvas" xmlns:mc="http://schemas.openxmlformats.org/markup-compatibility/2006" xmlns:o="urn:schemas-microsoft-com:office:office" xmlns:r="http://schemas.openxmlformats.org/officeDocument/2006/relationships" xmlns:m="http://schemas.openxmlformats.org/officeDocument/2006/math" xmlns:v="urn:schemas-microsoft-com:vml" xmlns:wp14="http://schemas.microsoft.com/office/word/2010/wordprocessingDrawing" xmlns:wp="http://schemas.openxmlformats.org/drawingml/2006/wordprocessingDrawing" xmlns:w10="urn:schemas-microsoft-com:office:word" xmlns:w="http://schemas.openxmlformats.org/wordprocessingml/2006/main" xmlns:w14="http://schemas.microsoft.com/office/word/2010/wordml" xmlns:w15="http://schemas.microsoft.com/office/word/2012/wordml" xmlns:wpg="http://schemas.microsoft.com/office/word/2010/wordprocessingGroup" xmlns:wpi="http://schemas.microsoft.com/office/word/2010/wordprocessingInk" xmlns:wne="http://schemas.microsoft.com/office/word/2006/wordml" xmlns:wps="http://schemas.microsoft.com/office/word/2010/wordprocessingShape" mc:Ignorable="w14 w15 wp14">
+  <w:p>
+    <w:pPr>
+      <w:pStyle w:val="Header"/>
+    </w:pPr>
+  </w:p>
+</w:hdr>
+</file>
+
+<file path=word/header2.xml><?xml version="1.0" encoding="utf-8"?>
 <w:hdr xmlns:wpc="http://schemas.microsoft.com/office/word/2010/wordprocessingCanvas" xmlns:mc="http://schemas.openxmlformats.org/markup-compatibility/2006" xmlns:o="urn:schemas-microsoft-com:office:office" xmlns:r="http://schemas.openxmlformats.org/officeDocument/2006/relationships" xmlns:m="http://schemas.openxmlformats.org/officeDocument/2006/math" xmlns:v="urn:schemas-microsoft-com:vml" xmlns:wp14="http://schemas.microsoft.com/office/word/2010/wordprocessingDrawing" xmlns:wp="http://schemas.openxmlformats.org/drawingml/2006/wordprocessingDrawing" xmlns:w10="urn:schemas-microsoft-com:office:word" xmlns:w="http://schemas.openxmlformats.org/wordprocessingml/2006/main" xmlns:w14="http://schemas.microsoft.com/office/word/2010/wordml" xmlns:w15="http://schemas.microsoft.com/office/word/2012/wordml" xmlns:wpg="http://schemas.microsoft.com/office/word/2010/wordprocessingGroup" xmlns:wpi="http://schemas.microsoft.com/office/word/2010/wordprocessingInk" xmlns:wne="http://schemas.microsoft.com/office/word/2006/wordml" xmlns:wps="http://schemas.microsoft.com/office/word/2010/wordprocessingShape" mc:Ignorable="w14 w15 wp14">
   <w:p>
     <w:pPr>
@@ -727,6 +773,9 @@
       </w:rPr>
     </w:pPr>
     <w:r>
+      <w:rPr>
+        <w:noProof/>
+      </w:rPr>
       <w:drawing>
         <wp:anchor distT="0" distB="0" distL="114300" distR="114300" simplePos="0" relativeHeight="251658240" behindDoc="0" locked="0" layoutInCell="1" allowOverlap="1">
           <wp:simplePos x="0" y="0"/>
@@ -806,7 +855,6 @@
       </w:rPr>
       <w:ptab w:relativeTo="margin" w:alignment="right" w:leader="none"/>
     </w:r>
-    <w:proofErr w:type="spellStart"/>
     <w:r>
       <w:rPr>
         <w:rFonts w:ascii="Times New Roman" w:hAnsi="Times New Roman" w:cs="Times New Roman"/>
@@ -814,7 +862,18 @@
       </w:rPr>
       <w:t>FlyNet</w:t>
     </w:r>
-    <w:proofErr w:type="spellEnd"/>
+    <w:bookmarkStart w:id="0" w:name="_GoBack"/>
+    <w:bookmarkEnd w:id="0"/>
+  </w:p>
+</w:hdr>
+</file>
+
+<file path=word/header3.xml><?xml version="1.0" encoding="utf-8"?>
+<w:hdr xmlns:wpc="http://schemas.microsoft.com/office/word/2010/wordprocessingCanvas" xmlns:mc="http://schemas.openxmlformats.org/markup-compatibility/2006" xmlns:o="urn:schemas-microsoft-com:office:office" xmlns:r="http://schemas.openxmlformats.org/officeDocument/2006/relationships" xmlns:m="http://schemas.openxmlformats.org/officeDocument/2006/math" xmlns:v="urn:schemas-microsoft-com:vml" xmlns:wp14="http://schemas.microsoft.com/office/word/2010/wordprocessingDrawing" xmlns:wp="http://schemas.openxmlformats.org/drawingml/2006/wordprocessingDrawing" xmlns:w10="urn:schemas-microsoft-com:office:word" xmlns:w="http://schemas.openxmlformats.org/wordprocessingml/2006/main" xmlns:w14="http://schemas.microsoft.com/office/word/2010/wordml" xmlns:w15="http://schemas.microsoft.com/office/word/2012/wordml" xmlns:wpg="http://schemas.microsoft.com/office/word/2010/wordprocessingGroup" xmlns:wpi="http://schemas.microsoft.com/office/word/2010/wordprocessingInk" xmlns:wne="http://schemas.microsoft.com/office/word/2006/wordml" xmlns:wps="http://schemas.microsoft.com/office/word/2010/wordprocessingShape" mc:Ignorable="w14 w15 wp14">
+  <w:p>
+    <w:pPr>
+      <w:pStyle w:val="Header"/>
+    </w:pPr>
   </w:p>
 </w:hdr>
 </file>

--- a/Technical/Testing/TestTemplate.docx
+++ b/Technical/Testing/TestTemplate.docx
@@ -452,6 +452,16 @@
         </w:rPr>
         <w:t>Test Anomalies</w:t>
       </w:r>
+      <w:r>
+        <w:rPr>
+          <w:rFonts w:ascii="Times New Roman" w:hAnsi="Times New Roman" w:cs="Times New Roman"/>
+          <w:b/>
+          <w:sz w:val="28"/>
+        </w:rPr>
+        <w:t>/Proposed Reason or Solution</w:t>
+      </w:r>
+      <w:bookmarkStart w:id="0" w:name="_GoBack"/>
+      <w:bookmarkEnd w:id="0"/>
     </w:p>
     <w:tbl>
       <w:tblPr>
@@ -862,8 +872,6 @@
       </w:rPr>
       <w:t>FlyNet</w:t>
     </w:r>
-    <w:bookmarkStart w:id="0" w:name="_GoBack"/>
-    <w:bookmarkEnd w:id="0"/>
   </w:p>
 </w:hdr>
 </file>
